--- a/doc_sandra.docx
+++ b/doc_sandra.docx
@@ -12,10 +12,18 @@
       </w:r>
       <w:proofErr w:type="spellEnd"/>
     </w:p>
+    <w:p/>
+    <w:p/>
+    <w:p>
+      <w:r>
+        <w:t>Modificato</w:t>
+      </w:r>
+    </w:p>
     <w:p>
       <w:bookmarkStart w:id="0" w:name="_GoBack"/>
       <w:bookmarkEnd w:id="0"/>
     </w:p>
+    <w:p/>
     <w:p/>
     <w:sectPr>
       <w:pgSz w:w="11906" w:h="16838"/>
@@ -363,6 +371,7 @@
     <w:lsdException w:name="HTML Sample" w:semiHidden="1" w:unhideWhenUsed="1"/>
     <w:lsdException w:name="HTML Typewriter" w:semiHidden="1" w:unhideWhenUsed="1"/>
     <w:lsdException w:name="HTML Variable" w:semiHidden="1" w:unhideWhenUsed="1"/>
+    <w:lsdException w:name="Normal Table" w:semiHidden="1" w:unhideWhenUsed="1"/>
     <w:lsdException w:name="annotation subject" w:semiHidden="1" w:unhideWhenUsed="1"/>
     <w:lsdException w:name="No List" w:semiHidden="1" w:unhideWhenUsed="1"/>
     <w:lsdException w:name="Outline List 1" w:semiHidden="1" w:unhideWhenUsed="1"/>
@@ -407,6 +416,7 @@
     <w:lsdException w:name="Table Professional" w:semiHidden="1" w:unhideWhenUsed="1"/>
     <w:lsdException w:name="Table Subtle 1" w:semiHidden="1" w:unhideWhenUsed="1"/>
     <w:lsdException w:name="Table Subtle 2" w:semiHidden="1" w:unhideWhenUsed="1"/>
+    <w:lsdException w:name="Table Web 1" w:semiHidden="1" w:unhideWhenUsed="1"/>
     <w:lsdException w:name="Table Web 2" w:semiHidden="1" w:unhideWhenUsed="1"/>
     <w:lsdException w:name="Table Web 3" w:semiHidden="1" w:unhideWhenUsed="1"/>
     <w:lsdException w:name="Balloon Text" w:semiHidden="1" w:unhideWhenUsed="1"/>

--- a/doc_sandra.docx
+++ b/doc_sandra.docx
@@ -18,11 +18,13 @@
       <w:r>
         <w:t>Modificato</w:t>
       </w:r>
-    </w:p>
-    <w:p>
+      <w:r>
+        <w:t xml:space="preserve"> IN VISUAL BASIC ALLE 15:00</w:t>
+      </w:r>
       <w:bookmarkStart w:id="0" w:name="_GoBack"/>
       <w:bookmarkEnd w:id="0"/>
     </w:p>
+    <w:p/>
     <w:p/>
     <w:p/>
     <w:sectPr>

--- a/doc_sandra.docx
+++ b/doc_sandra.docx
@@ -20,6 +20,12 @@
       </w:r>
       <w:r>
         <w:t xml:space="preserve"> IN VISUAL BASIC ALLE 15:00</w:t>
+      </w:r>
+    </w:p>
+    <w:p/>
+    <w:p>
+      <w:r>
+        <w:t>Modificato alle 15:10</w:t>
       </w:r>
       <w:bookmarkStart w:id="0" w:name="_GoBack"/>
       <w:bookmarkEnd w:id="0"/>

--- a/doc_sandra.docx
+++ b/doc_sandra.docx
@@ -27,9 +27,18 @@
       <w:r>
         <w:t>Modificato alle 15:10</w:t>
       </w:r>
+    </w:p>
+    <w:p>
+      <w:r>
+        <w:t>Modificato alle 15:</w:t>
+      </w:r>
+      <w:r>
+        <w:t>30</w:t>
+      </w:r>
       <w:bookmarkStart w:id="0" w:name="_GoBack"/>
       <w:bookmarkEnd w:id="0"/>
     </w:p>
+    <w:p/>
     <w:p/>
     <w:p/>
     <w:p/>

--- a/doc_sandra.docx
+++ b/doc_sandra.docx
@@ -25,18 +25,13 @@
     <w:p/>
     <w:p>
       <w:r>
-        <w:t>Modificato alle 15:10</w:t>
-      </w:r>
-    </w:p>
-    <w:p>
-      <w:r>
-        <w:t>Modificato alle 15:</w:t>
-      </w:r>
-      <w:r>
-        <w:t>30</w:t>
+        <w:t xml:space="preserve">Modifica il </w:t>
       </w:r>
       <w:bookmarkStart w:id="0" w:name="_GoBack"/>
       <w:bookmarkEnd w:id="0"/>
+      <w:r>
+        <w:t>20 luglio</w:t>
+      </w:r>
     </w:p>
     <w:p/>
     <w:p/>
